--- a/测试报告/测试报告模版.docx
+++ b/测试报告/测试报告模版.docx
@@ -46,8 +46,19 @@
       <w:r>
         <w:rPr>
           <w:rFonts w:hint="eastAsia"/>
-          <w:sz w:val="28"/>
-          <w:szCs w:val="28"/>
+          <w:b/>
+          <w:sz w:val="28"/>
+          <w:szCs w:val="28"/>
+          <w:lang w:val="en-US" w:eastAsia="zh-CN"/>
+        </w:rPr>
+        <w:t>疫情防控管理V1.0.0</w:t>
+      </w:r>
+      <w:r>
+        <w:rPr>
+          <w:rFonts w:hint="eastAsia"/>
+          <w:sz w:val="28"/>
+          <w:szCs w:val="28"/>
+          <w:lang w:val="en-US"/>
         </w:rPr>
         <w:t xml:space="preserve"> </w:t>
       </w:r>
@@ -56,34 +67,8 @@
           <w:rFonts w:hint="eastAsia"/>
           <w:sz w:val="28"/>
           <w:szCs w:val="28"/>
-          <w:lang w:val="en-US"/>
-        </w:rPr>
-        <w:t xml:space="preserve"> </w:t>
-      </w:r>
-      <w:r>
-        <w:rPr>
-          <w:rFonts w:hint="eastAsia"/>
-          <w:sz w:val="28"/>
-          <w:szCs w:val="28"/>
-        </w:rPr>
-        <w:t xml:space="preserve">          </w:t>
-      </w:r>
-      <w:r>
-        <w:rPr>
-          <w:rFonts w:hint="eastAsia"/>
-          <w:sz w:val="28"/>
-          <w:szCs w:val="28"/>
-          <w:lang w:val="en-US"/>
-        </w:rPr>
-        <w:t xml:space="preserve">    </w:t>
-      </w:r>
-      <w:r>
-        <w:rPr>
-          <w:rFonts w:hint="eastAsia"/>
-          <w:sz w:val="28"/>
-          <w:szCs w:val="28"/>
-        </w:rPr>
-        <w:t xml:space="preserve"> </w:t>
+        </w:rPr>
+        <w:t xml:space="preserve">       </w:t>
       </w:r>
       <w:r>
         <w:rPr>
@@ -93,6 +78,16 @@
           <w:szCs w:val="28"/>
         </w:rPr>
         <w:t>测试人员：</w:t>
+      </w:r>
+      <w:r>
+        <w:rPr>
+          <w:rFonts w:hint="eastAsia"/>
+          <w:b/>
+          <w:sz w:val="28"/>
+          <w:szCs w:val="28"/>
+          <w:lang w:val="en-US" w:eastAsia="zh-CN"/>
+        </w:rPr>
+        <w:t>蔡晓林 张华群</w:t>
       </w:r>
       <w:r>
         <w:rPr>
@@ -119,9 +114,11 @@
           <w:tab w:val="center" w:pos="4320"/>
         </w:tabs>
         <w:rPr>
-          <w:b/>
-          <w:sz w:val="28"/>
-          <w:szCs w:val="28"/>
+          <w:rFonts w:hint="default" w:eastAsiaTheme="minorEastAsia"/>
+          <w:b/>
+          <w:sz w:val="28"/>
+          <w:szCs w:val="28"/>
+          <w:lang w:val="en-US" w:eastAsia="zh-CN"/>
         </w:rPr>
       </w:pPr>
       <w:r>
@@ -142,6 +139,16 @@
           <w:lang w:val="en-US"/>
         </w:rPr>
         <w:t xml:space="preserve">    </w:t>
+      </w:r>
+      <w:r>
+        <w:rPr>
+          <w:rFonts w:hint="eastAsia"/>
+          <w:b/>
+          <w:sz w:val="28"/>
+          <w:szCs w:val="28"/>
+          <w:lang w:val="en-US" w:eastAsia="zh-CN"/>
+        </w:rPr>
+        <w:t xml:space="preserve">  2022.10.14</w:t>
       </w:r>
     </w:p>
     <w:p>
@@ -150,8 +157,11 @@
           <w:tab w:val="left" w:pos="4980"/>
         </w:tabs>
         <w:rPr>
-          <w:sz w:val="28"/>
-          <w:szCs w:val="28"/>
+          <w:rFonts w:hint="default"/>
+          <w:b/>
+          <w:sz w:val="28"/>
+          <w:szCs w:val="28"/>
+          <w:lang w:val="en-US" w:eastAsia="zh-CN"/>
         </w:rPr>
       </w:pPr>
       <w:r>
@@ -170,6 +180,16 @@
           <w:szCs w:val="28"/>
         </w:rPr>
         <w:t xml:space="preserve">  </w:t>
+      </w:r>
+      <w:r>
+        <w:rPr>
+          <w:rFonts w:hint="eastAsia"/>
+          <w:b/>
+          <w:sz w:val="28"/>
+          <w:szCs w:val="28"/>
+          <w:lang w:val="en-US" w:eastAsia="zh-CN"/>
+        </w:rPr>
+        <w:t>2022.10.08</w:t>
       </w:r>
     </w:p>
     <w:p>
@@ -178,8 +198,10 @@
           <w:tab w:val="center" w:pos="4320"/>
         </w:tabs>
         <w:rPr>
-          <w:sz w:val="28"/>
-          <w:szCs w:val="28"/>
+          <w:rFonts w:hint="eastAsia" w:eastAsiaTheme="minorEastAsia"/>
+          <w:sz w:val="28"/>
+          <w:szCs w:val="28"/>
+          <w:lang w:val="en-US" w:eastAsia="zh-CN"/>
         </w:rPr>
       </w:pPr>
       <w:r>
@@ -197,7 +219,17 @@
           <w:sz w:val="28"/>
           <w:szCs w:val="28"/>
         </w:rPr>
-        <w:t xml:space="preserve">     </w:t>
+        <w:t xml:space="preserve">  </w:t>
+      </w:r>
+      <w:r>
+        <w:rPr>
+          <w:rFonts w:hint="eastAsia"/>
+          <w:b/>
+          <w:sz w:val="28"/>
+          <w:szCs w:val="28"/>
+          <w:lang w:val="en-US" w:eastAsia="zh-CN"/>
+        </w:rPr>
+        <w:t>2022.10.14</w:t>
       </w:r>
     </w:p>
     <w:p>
@@ -206,9 +238,10 @@
           <w:tab w:val="center" w:pos="4320"/>
         </w:tabs>
         <w:rPr>
-          <w:rFonts w:hint="eastAsia"/>
-          <w:sz w:val="28"/>
-          <w:szCs w:val="28"/>
+          <w:rFonts w:hint="default"/>
+          <w:sz w:val="28"/>
+          <w:szCs w:val="28"/>
+          <w:lang w:val="en-US"/>
         </w:rPr>
       </w:pPr>
       <w:r>
@@ -241,7 +274,7 @@
           <w:szCs w:val="28"/>
           <w:lang w:val="en-US" w:eastAsia="zh-CN"/>
         </w:rPr>
-        <w:t xml:space="preserve">  </w:t>
+        <w:t xml:space="preserve">175  </w:t>
       </w:r>
       <w:r>
         <w:rPr>
@@ -280,7 +313,7 @@
           <w:szCs w:val="28"/>
           <w:lang w:val="en-US" w:eastAsia="zh-CN"/>
         </w:rPr>
-        <w:t xml:space="preserve"> </w:t>
+        <w:t xml:space="preserve"> 34</w:t>
       </w:r>
     </w:p>
     <w:p>
@@ -394,33 +427,28 @@
     </w:p>
     <w:p>
       <w:pPr>
+        <w:numPr>
+          <w:ilvl w:val="0"/>
+          <w:numId w:val="1"/>
+        </w:numPr>
         <w:tabs>
           <w:tab w:val="left" w:pos="4980"/>
         </w:tabs>
         <w:rPr>
-          <w:b/>
-          <w:sz w:val="28"/>
-          <w:szCs w:val="28"/>
-        </w:rPr>
-      </w:pPr>
-      <w:r>
-        <w:rPr>
-          <w:rFonts w:hint="eastAsia"/>
-          <w:b/>
-          <w:sz w:val="28"/>
-          <w:szCs w:val="28"/>
-          <w:lang w:val="en-US"/>
-        </w:rPr>
-        <w:t>1</w:t>
-      </w:r>
-      <w:r>
-        <w:rPr>
-          <w:rFonts w:hint="eastAsia"/>
-          <w:b/>
-          <w:sz w:val="28"/>
-          <w:szCs w:val="28"/>
-        </w:rPr>
-        <w:t>、本轮测试方法</w:t>
+          <w:rFonts w:hint="eastAsia"/>
+          <w:b/>
+          <w:sz w:val="28"/>
+          <w:szCs w:val="28"/>
+        </w:rPr>
+      </w:pPr>
+      <w:r>
+        <w:rPr>
+          <w:rFonts w:hint="eastAsia"/>
+          <w:b/>
+          <w:sz w:val="28"/>
+          <w:szCs w:val="28"/>
+        </w:rPr>
+        <w:t>本轮测试方法</w:t>
       </w:r>
     </w:p>
     <w:p>
@@ -429,10 +457,74 @@
           <w:tab w:val="left" w:pos="735"/>
         </w:tabs>
         <w:rPr>
-          <w:sz w:val="28"/>
-          <w:szCs w:val="28"/>
-        </w:rPr>
-      </w:pPr>
+          <w:rFonts w:hint="eastAsia" w:ascii="Arial" w:hAnsi="Arial" w:eastAsia="宋体" w:cs="Arial"/>
+          <w:i w:val="0"/>
+          <w:iCs w:val="0"/>
+          <w:caps w:val="0"/>
+          <w:color w:val="4D4D4D"/>
+          <w:spacing w:val="0"/>
+          <w:sz w:val="24"/>
+          <w:szCs w:val="24"/>
+          <w:shd w:val="clear" w:fill="FFFFFF"/>
+          <w:lang w:val="en-US" w:eastAsia="zh-CN"/>
+        </w:rPr>
+      </w:pPr>
+      <w:r>
+        <w:rPr>
+          <w:rFonts w:ascii="Arial" w:hAnsi="Arial" w:eastAsia="Arial" w:cs="Arial"/>
+          <w:i w:val="0"/>
+          <w:iCs w:val="0"/>
+          <w:caps w:val="0"/>
+          <w:color w:val="4D4D4D"/>
+          <w:spacing w:val="0"/>
+          <w:sz w:val="24"/>
+          <w:szCs w:val="24"/>
+          <w:shd w:val="clear" w:fill="FFFFFF"/>
+        </w:rPr>
+        <w:t>编写测试</w:t>
+      </w:r>
+      <w:r>
+        <w:rPr>
+          <w:rFonts w:hint="eastAsia" w:ascii="Arial" w:hAnsi="Arial" w:eastAsia="宋体" w:cs="Arial"/>
+          <w:i w:val="0"/>
+          <w:iCs w:val="0"/>
+          <w:caps w:val="0"/>
+          <w:color w:val="4D4D4D"/>
+          <w:spacing w:val="0"/>
+          <w:sz w:val="24"/>
+          <w:szCs w:val="24"/>
+          <w:shd w:val="clear" w:fill="FFFFFF"/>
+          <w:lang w:val="en-US" w:eastAsia="zh-CN"/>
+        </w:rPr>
+        <w:t xml:space="preserve">流程 </w:t>
+      </w:r>
+    </w:p>
+    <w:p>
+      <w:pPr>
+        <w:tabs>
+          <w:tab w:val="left" w:pos="735"/>
+        </w:tabs>
+        <w:rPr>
+          <w:rFonts w:hint="eastAsia"/>
+          <w:b/>
+          <w:sz w:val="28"/>
+          <w:szCs w:val="28"/>
+        </w:rPr>
+      </w:pPr>
+      <w:r>
+        <w:rPr>
+          <w:rFonts w:hint="eastAsia" w:ascii="Arial" w:hAnsi="Arial" w:eastAsia="Arial" w:cs="Arial"/>
+          <w:i w:val="0"/>
+          <w:iCs w:val="0"/>
+          <w:caps w:val="0"/>
+          <w:color w:val="191919"/>
+          <w:spacing w:val="0"/>
+          <w:sz w:val="24"/>
+          <w:szCs w:val="24"/>
+          <w:shd w:val="clear" w:fill="FFFFFF"/>
+        </w:rPr>
+        <w:t>黑盒测试</w:t>
+      </w:r>
       <w:r>
         <w:rPr>
           <w:rFonts w:hint="eastAsia"/>
@@ -442,13 +534,30 @@
         </w:rPr>
         <w:t xml:space="preserve">  </w:t>
       </w:r>
-      <w:r>
-        <w:rPr>
-          <w:rFonts w:hint="eastAsia"/>
-          <w:sz w:val="28"/>
-          <w:szCs w:val="28"/>
-        </w:rPr>
-        <w:t xml:space="preserve">      </w:t>
+    </w:p>
+    <w:p>
+      <w:pPr>
+        <w:tabs>
+          <w:tab w:val="left" w:pos="735"/>
+        </w:tabs>
+        <w:rPr>
+          <w:sz w:val="28"/>
+          <w:szCs w:val="28"/>
+        </w:rPr>
+      </w:pPr>
+      <w:r>
+        <w:rPr>
+          <w:rFonts w:hint="eastAsia" w:ascii="Arial" w:hAnsi="Arial" w:eastAsia="Arial" w:cs="Arial"/>
+          <w:i w:val="0"/>
+          <w:iCs w:val="0"/>
+          <w:caps w:val="0"/>
+          <w:color w:val="191919"/>
+          <w:spacing w:val="0"/>
+          <w:sz w:val="24"/>
+          <w:szCs w:val="24"/>
+          <w:shd w:val="clear" w:fill="FFFFFF"/>
+        </w:rPr>
+        <w:t>随机测试</w:t>
       </w:r>
     </w:p>
     <w:p>
@@ -485,6 +594,93 @@
     <w:p>
       <w:pPr>
         <w:tabs>
+          <w:tab w:val="left" w:pos="735"/>
+        </w:tabs>
+        <w:rPr>
+          <w:rFonts w:hint="eastAsia"/>
+          <w:b/>
+          <w:sz w:val="28"/>
+          <w:szCs w:val="28"/>
+        </w:rPr>
+      </w:pPr>
+      <w:r>
+        <w:rPr>
+          <w:rFonts w:hint="eastAsia" w:ascii="Arial" w:hAnsi="Arial" w:eastAsia="宋体" w:cs="Arial"/>
+          <w:i w:val="0"/>
+          <w:iCs w:val="0"/>
+          <w:caps w:val="0"/>
+          <w:color w:val="4D4D4D"/>
+          <w:spacing w:val="0"/>
+          <w:sz w:val="24"/>
+          <w:szCs w:val="24"/>
+          <w:shd w:val="clear" w:fill="FFFFFF"/>
+          <w:lang w:val="en-US" w:eastAsia="zh-CN"/>
+        </w:rPr>
+        <w:t>基本为</w:t>
+      </w:r>
+      <w:r>
+        <w:rPr>
+          <w:rFonts w:ascii="Arial" w:hAnsi="Arial" w:eastAsia="Arial" w:cs="Arial"/>
+          <w:i w:val="0"/>
+          <w:iCs w:val="0"/>
+          <w:caps w:val="0"/>
+          <w:color w:val="4D4D4D"/>
+          <w:spacing w:val="0"/>
+          <w:sz w:val="24"/>
+          <w:szCs w:val="24"/>
+          <w:shd w:val="clear" w:fill="FFFFFF"/>
+        </w:rPr>
+        <w:t>功能测试 核心业务流程，</w:t>
+      </w:r>
+      <w:r>
+        <w:rPr>
+          <w:rFonts w:hint="eastAsia" w:ascii="Arial" w:hAnsi="Arial" w:eastAsia="宋体" w:cs="Arial"/>
+          <w:i w:val="0"/>
+          <w:iCs w:val="0"/>
+          <w:caps w:val="0"/>
+          <w:color w:val="4D4D4D"/>
+          <w:spacing w:val="0"/>
+          <w:sz w:val="24"/>
+          <w:szCs w:val="24"/>
+          <w:shd w:val="clear" w:fill="FFFFFF"/>
+          <w:lang w:val="en-US" w:eastAsia="zh-CN"/>
+        </w:rPr>
+        <w:t>主要</w:t>
+      </w:r>
+      <w:r>
+        <w:rPr>
+          <w:rFonts w:ascii="Arial" w:hAnsi="Arial" w:eastAsia="Arial" w:cs="Arial"/>
+          <w:i w:val="0"/>
+          <w:iCs w:val="0"/>
+          <w:caps w:val="0"/>
+          <w:color w:val="4D4D4D"/>
+          <w:spacing w:val="0"/>
+          <w:sz w:val="24"/>
+          <w:szCs w:val="24"/>
+          <w:shd w:val="clear" w:fill="FFFFFF"/>
+        </w:rPr>
+        <w:t>功能完整性，需求的覆盖性</w:t>
+      </w:r>
+      <w:r>
+        <w:rPr>
+          <w:rFonts w:ascii="Arial" w:hAnsi="Arial" w:eastAsia="Arial" w:cs="Arial"/>
+          <w:i w:val="0"/>
+          <w:iCs w:val="0"/>
+          <w:caps w:val="0"/>
+          <w:color w:val="4D4D4D"/>
+          <w:spacing w:val="0"/>
+          <w:sz w:val="24"/>
+          <w:szCs w:val="24"/>
+          <w:shd w:val="clear" w:fill="FFFFFF"/>
+        </w:rPr>
+        <w:t>，体验性</w:t>
+      </w:r>
+      <w:bookmarkStart w:id="1" w:name="_GoBack"/>
+      <w:bookmarkEnd w:id="1"/>
+    </w:p>
+    <w:p>
+      <w:pPr>
+        <w:tabs>
           <w:tab w:val="left" w:pos="4980"/>
         </w:tabs>
         <w:rPr>
@@ -492,30 +688,6 @@
           <w:bCs/>
         </w:rPr>
       </w:pPr>
-      <w:r>
-        <w:rPr>
-          <w:rFonts w:hint="eastAsia"/>
-          <w:b w:val="0"/>
-          <w:bCs/>
-          <w:sz w:val="28"/>
-          <w:szCs w:val="28"/>
-          <w:lang w:val="en-US"/>
-        </w:rPr>
-        <w:t xml:space="preserve">   </w:t>
-      </w:r>
-      <w:bookmarkStart w:id="1" w:name="_GoBack"/>
-      <w:bookmarkEnd w:id="1"/>
-      <w:r>
-        <w:rPr>
-          <w:rFonts w:hint="eastAsia"/>
-          <w:b w:val="0"/>
-          <w:bCs/>
-          <w:sz w:val="28"/>
-          <w:szCs w:val="28"/>
-          <w:lang w:val="en-US"/>
-        </w:rPr>
-        <w:t xml:space="preserve">  </w:t>
-      </w:r>
     </w:p>
     <w:p>
       <w:pPr>
@@ -535,14 +707,85 @@
 </w:document>
 </file>
 
+<file path=word/endnotes.xml><?xml version="1.0" encoding="utf-8"?>
+<w:endnotes xmlns:wpc="http://schemas.microsoft.com/office/word/2010/wordprocessingCanvas" xmlns:mc="http://schemas.openxmlformats.org/markup-compatibility/2006" xmlns:o="urn:schemas-microsoft-com:office:office" xmlns:r="http://schemas.openxmlformats.org/officeDocument/2006/relationships" xmlns:m="http://schemas.openxmlformats.org/officeDocument/2006/math" xmlns:v="urn:schemas-microsoft-com:vml" xmlns:wp14="http://schemas.microsoft.com/office/word/2010/wordprocessingDrawing" xmlns:wp="http://schemas.openxmlformats.org/drawingml/2006/wordprocessingDrawing" xmlns:w="http://schemas.openxmlformats.org/wordprocessingml/2006/main" xmlns:w14="http://schemas.microsoft.com/office/word/2010/wordml" xmlns:w15="http://schemas.microsoft.com/office/word/2012/wordml" xmlns:w10="urn:schemas-microsoft-com:office:word" xmlns:wpg="http://schemas.microsoft.com/office/word/2010/wordprocessingGroup" xmlns:wpi="http://schemas.microsoft.com/office/word/2010/wordprocessingInk" xmlns:wne="http://schemas.microsoft.com/office/word/2006/wordml" xmlns:wps="http://schemas.microsoft.com/office/word/2010/wordprocessingShape" xmlns:wpsCustomData="http://www.wps.cn/officeDocument/2013/wpsCustomData" mc:Ignorable="w14 w15 wp14">
+  <w:endnote w:type="separator" w:id="0">
+    <w:p>
+      <w:pPr>
+        <w:spacing w:line="240" w:lineRule="auto"/>
+      </w:pPr>
+      <w:r>
+        <w:separator/>
+      </w:r>
+    </w:p>
+  </w:endnote>
+  <w:endnote w:type="continuationSeparator" w:id="1">
+    <w:p>
+      <w:pPr>
+        <w:spacing w:line="240" w:lineRule="auto"/>
+      </w:pPr>
+      <w:r>
+        <w:continuationSeparator/>
+      </w:r>
+    </w:p>
+  </w:endnote>
+</w:endnotes>
+</file>
+
+<file path=word/footnotes.xml><?xml version="1.0" encoding="utf-8"?>
+<w:footnotes xmlns:wpc="http://schemas.microsoft.com/office/word/2010/wordprocessingCanvas" xmlns:mc="http://schemas.openxmlformats.org/markup-compatibility/2006" xmlns:o="urn:schemas-microsoft-com:office:office" xmlns:r="http://schemas.openxmlformats.org/officeDocument/2006/relationships" xmlns:m="http://schemas.openxmlformats.org/officeDocument/2006/math" xmlns:v="urn:schemas-microsoft-com:vml" xmlns:wp14="http://schemas.microsoft.com/office/word/2010/wordprocessingDrawing" xmlns:wp="http://schemas.openxmlformats.org/drawingml/2006/wordprocessingDrawing" xmlns:w="http://schemas.openxmlformats.org/wordprocessingml/2006/main" xmlns:w14="http://schemas.microsoft.com/office/word/2010/wordml" xmlns:w15="http://schemas.microsoft.com/office/word/2012/wordml" xmlns:w10="urn:schemas-microsoft-com:office:word" xmlns:wpg="http://schemas.microsoft.com/office/word/2010/wordprocessingGroup" xmlns:wpi="http://schemas.microsoft.com/office/word/2010/wordprocessingInk" xmlns:wne="http://schemas.microsoft.com/office/word/2006/wordml" xmlns:wps="http://schemas.microsoft.com/office/word/2010/wordprocessingShape" xmlns:wpsCustomData="http://www.wps.cn/officeDocument/2013/wpsCustomData" mc:Ignorable="w14 w15 wp14">
+  <w:footnote w:type="separator" w:id="0">
+    <w:p>
+      <w:pPr>
+        <w:spacing w:before="0" w:after="0" w:line="276" w:lineRule="auto"/>
+      </w:pPr>
+      <w:r>
+        <w:separator/>
+      </w:r>
+    </w:p>
+  </w:footnote>
+  <w:footnote w:type="continuationSeparator" w:id="1">
+    <w:p>
+      <w:pPr>
+        <w:spacing w:before="0" w:after="0" w:line="276" w:lineRule="auto"/>
+      </w:pPr>
+      <w:r>
+        <w:continuationSeparator/>
+      </w:r>
+    </w:p>
+  </w:footnote>
+</w:footnotes>
+</file>
+
+<file path=word/numbering.xml><?xml version="1.0" encoding="utf-8"?>
+<w:numbering xmlns:wpc="http://schemas.microsoft.com/office/word/2010/wordprocessingCanvas" xmlns:mc="http://schemas.openxmlformats.org/markup-compatibility/2006" xmlns:o="urn:schemas-microsoft-com:office:office" xmlns:r="http://schemas.openxmlformats.org/officeDocument/2006/relationships" xmlns:m="http://schemas.openxmlformats.org/officeDocument/2006/math" xmlns:v="urn:schemas-microsoft-com:vml" xmlns:wp14="http://schemas.microsoft.com/office/word/2010/wordprocessingDrawing" xmlns:wp="http://schemas.openxmlformats.org/drawingml/2006/wordprocessingDrawing" xmlns:w10="urn:schemas-microsoft-com:office:word" xmlns:w="http://schemas.openxmlformats.org/wordprocessingml/2006/main" xmlns:w14="http://schemas.microsoft.com/office/word/2010/wordml" xmlns:wpg="http://schemas.microsoft.com/office/word/2010/wordprocessingGroup" xmlns:wpi="http://schemas.microsoft.com/office/word/2010/wordprocessingInk" xmlns:wne="http://schemas.microsoft.com/office/word/2006/wordml" xmlns:wps="http://schemas.microsoft.com/office/word/2010/wordprocessingShape" xmlns:wpsCustomData="http://www.wps.cn/officeDocument/2013/wpsCustomData" mc:Ignorable="w14 wp14">
+  <w:abstractNum w:abstractNumId="0">
+    <w:nsid w:val="51FE6F76"/>
+    <w:multiLevelType w:val="singleLevel"/>
+    <w:tmpl w:val="51FE6F76"/>
+    <w:lvl w:ilvl="0" w:tentative="0">
+      <w:start w:val="1"/>
+      <w:numFmt w:val="decimal"/>
+      <w:suff w:val="nothing"/>
+      <w:lvlText w:val="%1、"/>
+      <w:lvlJc w:val="left"/>
+    </w:lvl>
+  </w:abstractNum>
+  <w:num w:numId="1">
+    <w:abstractNumId w:val="0"/>
+  </w:num>
+</w:numbering>
+</file>
+
 <file path=word/styles.xml><?xml version="1.0" encoding="utf-8"?>
-<w:styles xmlns:mc="http://schemas.openxmlformats.org/markup-compatibility/2006" xmlns:o="urn:schemas-microsoft-com:office:office" xmlns:r="http://schemas.openxmlformats.org/officeDocument/2006/relationships" xmlns:m="http://schemas.openxmlformats.org/officeDocument/2006/math" xmlns:v="urn:schemas-microsoft-com:vml" xmlns:w="http://schemas.openxmlformats.org/wordprocessingml/2006/main" xmlns:w14="http://schemas.microsoft.com/office/word/2010/wordml" xmlns:w10="urn:schemas-microsoft-com:office:word" xmlns:sl="http://schemas.openxmlformats.org/schemaLibrary/2006/main" mc:Ignorable="w14">
+<w:styles xmlns:mc="http://schemas.openxmlformats.org/markup-compatibility/2006" xmlns:o="urn:schemas-microsoft-com:office:office" xmlns:r="http://schemas.openxmlformats.org/officeDocument/2006/relationships" xmlns:m="http://schemas.openxmlformats.org/officeDocument/2006/math" xmlns:v="urn:schemas-microsoft-com:vml" xmlns:w="http://schemas.openxmlformats.org/wordprocessingml/2006/main" xmlns:w14="http://schemas.microsoft.com/office/word/2010/wordml" xmlns:w10="urn:schemas-microsoft-com:office:word" xmlns:sl="http://schemas.openxmlformats.org/schemaLibrary/2006/main" xmlns:wpsCustomData="http://www.wps.cn/officeDocument/2013/wpsCustomData" mc:Ignorable="w14">
   <w:docDefaults>
     <w:rPrDefault>
       <w:rPr>
-        <w:rFonts w:asciiTheme="minorHAnsi" w:hAnsiTheme="minorHAnsi" w:eastAsiaTheme="minorEastAsia" w:cstheme="minorBidi"/>
+        <w:rFonts w:ascii="Times New Roman" w:hAnsi="Times New Roman" w:eastAsia="宋体" w:cs="Times New Roman"/>
       </w:rPr>
     </w:rPrDefault>
+    <w:pPrDefault/>
   </w:docDefaults>
   <w:latentStyles w:count="260" w:defQFormat="0" w:defUnhideWhenUsed="1" w:defSemiHidden="1" w:defUIPriority="99" w:defLockedState="0">
     <w:lsdException w:qFormat="1" w:unhideWhenUsed="0" w:uiPriority="0" w:semiHidden="0" w:name="Normal"/>
@@ -808,19 +1051,18 @@
       <w:lang w:val="en-CA" w:eastAsia="zh-CN" w:bidi="ar-SA"/>
     </w:rPr>
   </w:style>
-  <w:style w:type="character" w:default="1" w:styleId="2">
+  <w:style w:type="character" w:default="1" w:styleId="3">
     <w:name w:val="Default Paragraph Font"/>
     <w:semiHidden/>
     <w:qFormat/>
     <w:uiPriority w:val="0"/>
   </w:style>
-  <w:style w:type="table" w:default="1" w:styleId="3">
+  <w:style w:type="table" w:default="1" w:styleId="2">
     <w:name w:val="Normal Table"/>
     <w:semiHidden/>
     <w:qFormat/>
     <w:uiPriority w:val="0"/>
     <w:tblPr>
-      <w:tblLayout w:type="fixed"/>
       <w:tblCellMar>
         <w:top w:w="0" w:type="dxa"/>
         <w:left w:w="108" w:type="dxa"/>
@@ -1085,20 +1327,4 @@
   </a:themeElements>
   <a:objectDefaults/>
 </a:theme>
-</file>
-
-<file path=customXml/item1.xml><?xml version="1.0" encoding="utf-8"?>
-<s:customData xmlns="http://www.wps.cn/officeDocument/2013/wpsCustomData" xmlns:s="http://www.wps.cn/officeDocument/2013/wpsCustomData">
-  <customSectProps>
-    <customSectPr/>
-  </customSectProps>
-</s:customData>
-</file>
-
-<file path=customXml/itemProps1.xml><?xml version="1.0" encoding="utf-8"?>
-<ds:datastoreItem xmlns:ds="http://schemas.openxmlformats.org/officeDocument/2006/customXml" ds:itemID="{B1977F7D-205B-4081-913C-38D41E755F92}">
-  <ds:schemaRefs>
-    <ds:schemaRef ds:uri="http://www.wps.cn/officeDocument/2013/wpsCustomData"/>
-  </ds:schemaRefs>
-</ds:datastoreItem>
 </file>